--- a/syllabus_en_7063510.docx
+++ b/syllabus_en_7063510.docx
@@ -1,6 +1,6 @@
 
 <file path=word/document.xml><?xml version="1.0" encoding="utf-8"?>
-<w:document xmlns:wpc="http://schemas.microsoft.com/office/word/2010/wordprocessingCanvas" xmlns:cx="http://schemas.microsoft.com/office/drawing/2014/chartex" xmlns:cx1="http://schemas.microsoft.com/office/drawing/2015/9/8/chartex" xmlns:cx2="http://schemas.microsoft.com/office/drawing/2015/10/21/chartex" xmlns:cx3="http://schemas.microsoft.com/office/drawing/2016/5/9/chartex" xmlns:cx4="http://schemas.microsoft.com/office/drawing/2016/5/10/chartex" xmlns:cx5="http://schemas.microsoft.com/office/drawing/2016/5/11/chartex" xmlns:cx6="http://schemas.microsoft.com/office/drawing/2016/5/12/chartex" xmlns:cx7="http://schemas.microsoft.com/office/drawing/2016/5/13/chartex" xmlns:cx8="http://schemas.microsoft.com/office/drawing/2016/5/14/chartex" xmlns:mc="http://schemas.openxmlformats.org/markup-compatibility/2006" xmlns:aink="http://schemas.microsoft.com/office/drawing/2016/ink" xmlns:am3d="http://schemas.microsoft.com/office/drawing/2017/model3d" xmlns:o="urn:schemas-microsoft-com:office:office" xmlns:oel="http://schemas.microsoft.com/office/2019/extlst" xmlns:r="http://schemas.openxmlformats.org/officeDocument/2006/relationships" xmlns:m="http://schemas.openxmlformats.org/officeDocument/2006/math" xmlns:v="urn:schemas-microsoft-com:vml" xmlns:wp14="http://schemas.microsoft.com/office/word/2010/wordprocessingDrawing" xmlns:wp="http://schemas.openxmlformats.org/drawingml/2006/wordprocessingDrawing" xmlns:w10="urn:schemas-microsoft-com:office:word" xmlns:w="http://schemas.openxmlformats.org/wordprocessingml/2006/main" xmlns:w14="http://schemas.microsoft.com/office/word/2010/wordml" xmlns:w15="http://schemas.microsoft.com/office/word/2012/wordml" xmlns:w16cex="http://schemas.microsoft.com/office/word/2018/wordml/cex" xmlns:w16cid="http://schemas.microsoft.com/office/word/2016/wordml/cid" xmlns:w16="http://schemas.microsoft.com/office/word/2018/wordml" xmlns:w16du="http://schemas.microsoft.com/office/word/2023/wordml/word16du" xmlns:w16sdtdh="http://schemas.microsoft.com/office/word/2020/wordml/sdtdatahash" xmlns:w16se="http://schemas.microsoft.com/office/word/2015/wordml/symex" xmlns:wpg="http://schemas.microsoft.com/office/word/2010/wordprocessingGroup" xmlns:wpi="http://schemas.microsoft.com/office/word/2010/wordprocessingInk" xmlns:wne="http://schemas.microsoft.com/office/word/2006/wordml" xmlns:wps="http://schemas.microsoft.com/office/word/2010/wordprocessingShape" mc:Ignorable="w14 w15 w16se w16cid w16 w16cex w16sdtdh w16du wp14">
+<w:document xmlns:wpc="http://schemas.microsoft.com/office/word/2010/wordprocessingCanvas" xmlns:cx="http://schemas.microsoft.com/office/drawing/2014/chartex" xmlns:cx1="http://schemas.microsoft.com/office/drawing/2015/9/8/chartex" xmlns:cx2="http://schemas.microsoft.com/office/drawing/2015/10/21/chartex" xmlns:cx3="http://schemas.microsoft.com/office/drawing/2016/5/9/chartex" xmlns:cx4="http://schemas.microsoft.com/office/drawing/2016/5/10/chartex" xmlns:cx5="http://schemas.microsoft.com/office/drawing/2016/5/11/chartex" xmlns:cx6="http://schemas.microsoft.com/office/drawing/2016/5/12/chartex" xmlns:cx7="http://schemas.microsoft.com/office/drawing/2016/5/13/chartex" xmlns:cx8="http://schemas.microsoft.com/office/drawing/2016/5/14/chartex" xmlns:mc="http://schemas.openxmlformats.org/markup-compatibility/2006" xmlns:aink="http://schemas.microsoft.com/office/drawing/2016/ink" xmlns:am3d="http://schemas.microsoft.com/office/drawing/2017/model3d" xmlns:o="urn:schemas-microsoft-com:office:office" xmlns:oel="http://schemas.microsoft.com/office/2019/extlst" xmlns:r="http://schemas.openxmlformats.org/officeDocument/2006/relationships" xmlns:m="http://schemas.openxmlformats.org/officeDocument/2006/math" xmlns:v="urn:schemas-microsoft-com:vml" xmlns:wp14="http://schemas.microsoft.com/office/word/2010/wordprocessingDrawing" xmlns:wp="http://schemas.openxmlformats.org/drawingml/2006/wordprocessingDrawing" xmlns:w10="urn:schemas-microsoft-com:office:word" xmlns:w="http://schemas.openxmlformats.org/wordprocessingml/2006/main" xmlns:w14="http://schemas.microsoft.com/office/word/2010/wordml" xmlns:w15="http://schemas.microsoft.com/office/word/2012/wordml" xmlns:w16cex="http://schemas.microsoft.com/office/word/2018/wordml/cex" xmlns:w16cid="http://schemas.microsoft.com/office/word/2016/wordml/cid" xmlns:w16="http://schemas.microsoft.com/office/word/2018/wordml" xmlns:w16du="http://schemas.microsoft.com/office/word/2023/wordml/word16du" xmlns:w16sdtdh="http://schemas.microsoft.com/office/word/2020/wordml/sdtdatahash" xmlns:w16sdtfl="http://schemas.microsoft.com/office/word/2024/wordml/sdtformatlock" xmlns:w16se="http://schemas.microsoft.com/office/word/2015/wordml/symex" xmlns:wpg="http://schemas.microsoft.com/office/word/2010/wordprocessingGroup" xmlns:wpi="http://schemas.microsoft.com/office/word/2010/wordprocessingInk" xmlns:wne="http://schemas.microsoft.com/office/word/2006/wordml" xmlns:wps="http://schemas.microsoft.com/office/word/2010/wordprocessingShape" mc:Ignorable="w14 w15 w16se w16cid w16 w16cex w16sdtdh w16sdtfl w16du wp14">
   <w:body>
     <w:p>
       <w:pPr>
@@ -23,7 +23,7 @@
           <w:lang w:eastAsia="en-US"/>
         </w:rPr>
         <w:drawing>
-          <wp:inline distT="0" distB="0" distL="0" distR="0" wp14:anchorId="23BEE011" wp14:editId="29D41EA2">
+          <wp:inline distT="0" distB="0" distL="0" distR="0" wp14:anchorId="23BEE011" wp14:editId="7A5B3035">
             <wp:extent cx="2186305" cy="580390"/>
             <wp:effectExtent l="0" t="0" r="4445" b="0"/>
             <wp:docPr id="1" name="תמונה 1" descr="Logo_Eng_CMYK (2)"/>
@@ -800,7 +800,63 @@
           <w:u w:val="none"/>
           <w:lang w:eastAsia="ja-JP"/>
         </w:rPr>
-        <w:t xml:space="preserve"> course goal is to connect the world of theoretic computer science research, with the world of programming. Each year, many new algorithms are developed and published in leading journals; the course aims to enable students to read, program and apply these new algorithms in their programming work. These skills are particularly useful for students aiming for a job in a research &amp; development department in the industry, or for </w:t>
+        <w:t xml:space="preserve"> course goal is to connect the world of </w:t>
+      </w:r>
+      <w:r>
+        <w:rPr>
+          <w:rFonts w:asciiTheme="minorHAnsi" w:eastAsia="MS Mincho" w:hAnsiTheme="minorHAnsi" w:cstheme="minorHAnsi"/>
+          <w:b w:val="0"/>
+          <w:bCs w:val="0"/>
+          <w:snapToGrid w:val="0"/>
+          <w:kern w:val="32"/>
+          <w:sz w:val="22"/>
+          <w:szCs w:val="22"/>
+          <w:u w:val="none"/>
+          <w:lang w:eastAsia="ja-JP"/>
+        </w:rPr>
+        <w:t>theoretical</w:t>
+      </w:r>
+      <w:r>
+        <w:rPr>
+          <w:rFonts w:asciiTheme="minorHAnsi" w:eastAsia="MS Mincho" w:hAnsiTheme="minorHAnsi" w:cstheme="minorHAnsi"/>
+          <w:b w:val="0"/>
+          <w:bCs w:val="0"/>
+          <w:snapToGrid w:val="0"/>
+          <w:kern w:val="32"/>
+          <w:sz w:val="22"/>
+          <w:szCs w:val="22"/>
+          <w:u w:val="none"/>
+          <w:lang w:eastAsia="ja-JP"/>
+        </w:rPr>
+        <w:t xml:space="preserve"> computer science </w:t>
+      </w:r>
+      <w:r>
+        <w:rPr>
+          <w:rFonts w:asciiTheme="minorHAnsi" w:eastAsia="MS Mincho" w:hAnsiTheme="minorHAnsi" w:cstheme="minorHAnsi"/>
+          <w:b w:val="0"/>
+          <w:bCs w:val="0"/>
+          <w:snapToGrid w:val="0"/>
+          <w:kern w:val="32"/>
+          <w:sz w:val="22"/>
+          <w:szCs w:val="22"/>
+          <w:u w:val="none"/>
+          <w:lang w:eastAsia="ja-JP"/>
+        </w:rPr>
+        <w:t>research</w:t>
+      </w:r>
+      <w:r>
+        <w:rPr>
+          <w:rFonts w:asciiTheme="minorHAnsi" w:eastAsia="MS Mincho" w:hAnsiTheme="minorHAnsi" w:cstheme="minorHAnsi"/>
+          <w:b w:val="0"/>
+          <w:bCs w:val="0"/>
+          <w:snapToGrid w:val="0"/>
+          <w:kern w:val="32"/>
+          <w:sz w:val="22"/>
+          <w:szCs w:val="22"/>
+          <w:u w:val="none"/>
+          <w:lang w:eastAsia="ja-JP"/>
+        </w:rPr>
+        <w:t xml:space="preserve"> with the world of programming. Each year, many new algorithms are developed and published in leading journals; the course aims to enable students to read, program and apply these new algorithms in their programming work. These skills are particularly useful for students aiming for a job in a research &amp; development department in the industry, or for </w:t>
       </w:r>
       <w:r>
         <w:rPr>
@@ -1008,7 +1064,23 @@
           <w:sz w:val="22"/>
           <w:szCs w:val="22"/>
         </w:rPr>
-        <w:t xml:space="preserve">in theoretic courses and </w:t>
+        <w:t xml:space="preserve">in </w:t>
+      </w:r>
+      <w:r>
+        <w:rPr>
+          <w:rFonts w:asciiTheme="minorHAnsi" w:hAnsiTheme="minorHAnsi" w:cstheme="minorHAnsi"/>
+          <w:sz w:val="22"/>
+          <w:szCs w:val="22"/>
+        </w:rPr>
+        <w:t>theoretical</w:t>
+      </w:r>
+      <w:r>
+        <w:rPr>
+          <w:rFonts w:asciiTheme="minorHAnsi" w:hAnsiTheme="minorHAnsi" w:cstheme="minorHAnsi"/>
+          <w:sz w:val="22"/>
+          <w:szCs w:val="22"/>
+        </w:rPr>
+        <w:t xml:space="preserve"> courses and </w:t>
       </w:r>
       <w:r>
         <w:rPr>
@@ -1060,7 +1132,19 @@
           <w:u w:val="none"/>
           <w:lang w:eastAsia="ja-JP"/>
         </w:rPr>
-        <w:t>Method of instruction</w:t>
+        <w:t xml:space="preserve">Method of </w:t>
+      </w:r>
+      <w:r>
+        <w:rPr>
+          <w:rFonts w:asciiTheme="minorHAnsi" w:eastAsia="MS Mincho" w:hAnsiTheme="minorHAnsi" w:cstheme="minorHAnsi"/>
+          <w:snapToGrid w:val="0"/>
+          <w:kern w:val="32"/>
+          <w:sz w:val="22"/>
+          <w:szCs w:val="22"/>
+          <w:u w:val="none"/>
+          <w:lang w:eastAsia="ja-JP"/>
+        </w:rPr>
+        <w:t>Instruction</w:t>
       </w:r>
     </w:p>
     <w:p>
@@ -1374,6 +1458,22 @@
         </w:rPr>
         <w:t>ourse plan</w:t>
       </w:r>
+    </w:p>
+    <w:p>
+      <w:pPr>
+        <w:bidi w:val="0"/>
+      </w:pPr>
+      <w:r>
+        <w:t>The plan is tentative and subject to change</w:t>
+      </w:r>
+      <w:r>
+        <w:t>.</w:t>
+      </w:r>
+    </w:p>
+    <w:p>
+      <w:pPr>
+        <w:bidi w:val="0"/>
+      </w:pPr>
     </w:p>
     <w:tbl>
       <w:tblPr>
@@ -1590,7 +1690,39 @@
                 <w:sz w:val="22"/>
                 <w:szCs w:val="22"/>
               </w:rPr>
-              <w:t>Python: scientific programming libaries: numpy, cvxpy, matplotlib, networkx.</w:t>
+              <w:t xml:space="preserve">Python: scientific programming </w:t>
+            </w:r>
+            <w:r>
+              <w:rPr>
+                <w:rFonts w:asciiTheme="minorHAnsi" w:hAnsiTheme="minorHAnsi" w:cstheme="minorHAnsi"/>
+                <w:sz w:val="22"/>
+                <w:szCs w:val="22"/>
+              </w:rPr>
+              <w:t>libraries</w:t>
+            </w:r>
+            <w:r>
+              <w:rPr>
+                <w:rFonts w:asciiTheme="minorHAnsi" w:hAnsiTheme="minorHAnsi" w:cstheme="minorHAnsi"/>
+                <w:sz w:val="22"/>
+                <w:szCs w:val="22"/>
+              </w:rPr>
+              <w:t xml:space="preserve">: </w:t>
+            </w:r>
+            <w:r>
+              <w:rPr>
+                <w:rFonts w:asciiTheme="minorHAnsi" w:hAnsiTheme="minorHAnsi" w:cstheme="minorHAnsi"/>
+                <w:sz w:val="22"/>
+                <w:szCs w:val="22"/>
+              </w:rPr>
+              <w:t>NumPy</w:t>
+            </w:r>
+            <w:r>
+              <w:rPr>
+                <w:rFonts w:asciiTheme="minorHAnsi" w:hAnsiTheme="minorHAnsi" w:cstheme="minorHAnsi"/>
+                <w:sz w:val="22"/>
+                <w:szCs w:val="22"/>
+              </w:rPr>
+              <w:t>, cvxpy, matplotlib, networkx.</w:t>
             </w:r>
           </w:p>
         </w:tc>
@@ -1663,7 +1795,16 @@
                 <w:szCs w:val="22"/>
                 <w:lang w:val="en"/>
               </w:rPr>
-              <w:t>How to create examples for new algorithms?</w:t>
+              <w:t>Creating execution</w:t>
+            </w:r>
+            <w:r>
+              <w:rPr>
+                <w:rFonts w:asciiTheme="minorHAnsi" w:hAnsiTheme="minorHAnsi" w:cstheme="minorHAnsi"/>
+                <w:sz w:val="22"/>
+                <w:szCs w:val="22"/>
+                <w:lang w:val="en"/>
+              </w:rPr>
+              <w:t xml:space="preserve"> examples for new algorithms</w:t>
             </w:r>
           </w:p>
         </w:tc>
@@ -1734,7 +1875,23 @@
                 <w:sz w:val="22"/>
                 <w:szCs w:val="22"/>
               </w:rPr>
-              <w:t>Python development process: logging, virtualenv, pytest, Github Actions.</w:t>
+              <w:t xml:space="preserve">Python development process: logging, virtualenv, pytest, </w:t>
+            </w:r>
+            <w:r>
+              <w:rPr>
+                <w:rFonts w:asciiTheme="minorHAnsi" w:hAnsiTheme="minorHAnsi" w:cstheme="minorHAnsi"/>
+                <w:sz w:val="22"/>
+                <w:szCs w:val="22"/>
+              </w:rPr>
+              <w:t>GitHub</w:t>
+            </w:r>
+            <w:r>
+              <w:rPr>
+                <w:rFonts w:asciiTheme="minorHAnsi" w:hAnsiTheme="minorHAnsi" w:cstheme="minorHAnsi"/>
+                <w:sz w:val="22"/>
+                <w:szCs w:val="22"/>
+              </w:rPr>
+              <w:t xml:space="preserve"> Actions.</w:t>
             </w:r>
           </w:p>
         </w:tc>
@@ -1805,7 +1962,23 @@
                 <w:sz w:val="22"/>
                 <w:szCs w:val="22"/>
               </w:rPr>
-              <w:t>Python: design pattterns: decorators, context managers, Strategy, FlyWeight, Command.</w:t>
+              <w:t xml:space="preserve">Python design </w:t>
+            </w:r>
+            <w:r>
+              <w:rPr>
+                <w:rFonts w:asciiTheme="minorHAnsi" w:hAnsiTheme="minorHAnsi" w:cstheme="minorHAnsi"/>
+                <w:sz w:val="22"/>
+                <w:szCs w:val="22"/>
+              </w:rPr>
+              <w:t>patterns</w:t>
+            </w:r>
+            <w:r>
+              <w:rPr>
+                <w:rFonts w:asciiTheme="minorHAnsi" w:hAnsiTheme="minorHAnsi" w:cstheme="minorHAnsi"/>
+                <w:sz w:val="22"/>
+                <w:szCs w:val="22"/>
+              </w:rPr>
+              <w:t>: decorators, context managers, Strategy, FlyWeight, Command.</w:t>
             </w:r>
           </w:p>
         </w:tc>
@@ -1947,7 +2120,23 @@
                 <w:sz w:val="22"/>
                 <w:szCs w:val="22"/>
               </w:rPr>
-              <w:t>Python databases: pandas, sqlite, request, google sheet</w:t>
+              <w:t xml:space="preserve">Python databases: pandas, </w:t>
+            </w:r>
+            <w:r>
+              <w:rPr>
+                <w:rFonts w:asciiTheme="minorHAnsi" w:hAnsiTheme="minorHAnsi" w:cstheme="minorHAnsi"/>
+                <w:sz w:val="22"/>
+                <w:szCs w:val="22"/>
+              </w:rPr>
+              <w:t>SQLite</w:t>
+            </w:r>
+            <w:r>
+              <w:rPr>
+                <w:rFonts w:asciiTheme="minorHAnsi" w:hAnsiTheme="minorHAnsi" w:cstheme="minorHAnsi"/>
+                <w:sz w:val="22"/>
+                <w:szCs w:val="22"/>
+              </w:rPr>
+              <w:t>, request, google sheet</w:t>
             </w:r>
           </w:p>
         </w:tc>
@@ -2089,7 +2278,23 @@
                 <w:sz w:val="22"/>
                 <w:szCs w:val="22"/>
               </w:rPr>
-              <w:t>Implementation of algorithms.</w:t>
+              <w:t xml:space="preserve">Implementation </w:t>
+            </w:r>
+            <w:r>
+              <w:rPr>
+                <w:rFonts w:asciiTheme="minorHAnsi" w:hAnsiTheme="minorHAnsi" w:cstheme="minorHAnsi"/>
+                <w:sz w:val="22"/>
+                <w:szCs w:val="22"/>
+              </w:rPr>
+              <w:t xml:space="preserve">details </w:t>
+            </w:r>
+            <w:r>
+              <w:rPr>
+                <w:rFonts w:asciiTheme="minorHAnsi" w:hAnsiTheme="minorHAnsi" w:cstheme="minorHAnsi"/>
+                <w:sz w:val="22"/>
+                <w:szCs w:val="22"/>
+              </w:rPr>
+              <w:t>of algorithms.</w:t>
             </w:r>
           </w:p>
         </w:tc>
@@ -2160,7 +2365,23 @@
                 <w:sz w:val="22"/>
                 <w:szCs w:val="22"/>
               </w:rPr>
-              <w:t>Python: constructing demo websites using Flask and gunicorn.</w:t>
+              <w:t xml:space="preserve">Python: constructing websites </w:t>
+            </w:r>
+            <w:r>
+              <w:rPr>
+                <w:rFonts w:asciiTheme="minorHAnsi" w:hAnsiTheme="minorHAnsi" w:cstheme="minorHAnsi"/>
+                <w:sz w:val="22"/>
+                <w:szCs w:val="22"/>
+              </w:rPr>
+              <w:t xml:space="preserve">for demonstrating your algorithm </w:t>
+            </w:r>
+            <w:r>
+              <w:rPr>
+                <w:rFonts w:asciiTheme="minorHAnsi" w:hAnsiTheme="minorHAnsi" w:cstheme="minorHAnsi"/>
+                <w:sz w:val="22"/>
+                <w:szCs w:val="22"/>
+              </w:rPr>
+              <w:t>using Flask.</w:t>
             </w:r>
           </w:p>
         </w:tc>
@@ -2302,7 +2523,7 @@
                 <w:sz w:val="22"/>
                 <w:szCs w:val="22"/>
               </w:rPr>
-              <w:t xml:space="preserve">Performance improvements: </w:t>
+              <w:t xml:space="preserve">Improving </w:t>
             </w:r>
             <w:r>
               <w:rPr>
@@ -2310,7 +2531,23 @@
                 <w:sz w:val="22"/>
                 <w:szCs w:val="22"/>
               </w:rPr>
-              <w:t>Improving your algorithm.</w:t>
+              <w:t xml:space="preserve">the performance of </w:t>
+            </w:r>
+            <w:r>
+              <w:rPr>
+                <w:rFonts w:asciiTheme="minorHAnsi" w:hAnsiTheme="minorHAnsi" w:cstheme="minorHAnsi"/>
+                <w:sz w:val="22"/>
+                <w:szCs w:val="22"/>
+              </w:rPr>
+              <w:t>your algorithm</w:t>
+            </w:r>
+            <w:r>
+              <w:rPr>
+                <w:rFonts w:asciiTheme="minorHAnsi" w:hAnsiTheme="minorHAnsi" w:cstheme="minorHAnsi"/>
+                <w:sz w:val="22"/>
+                <w:szCs w:val="22"/>
+              </w:rPr>
+              <w:t>.</w:t>
             </w:r>
           </w:p>
         </w:tc>
@@ -2480,7 +2717,7 @@
           <w:u w:val="none"/>
           <w:lang w:eastAsia="ja-JP"/>
         </w:rPr>
-        <w:t xml:space="preserve">There will be weekly assignments of two types: </w:t>
+        <w:t xml:space="preserve">There will be assignments of two types: </w:t>
       </w:r>
     </w:p>
     <w:p>
@@ -2545,7 +2782,35 @@
           <w:u w:val="none"/>
           <w:lang w:eastAsia="ja-JP"/>
         </w:rPr>
-        <w:t>rehearsing practiciing the material taught in class.</w:t>
+        <w:t xml:space="preserve">rehearsing </w:t>
+      </w:r>
+      <w:r>
+        <w:rPr>
+          <w:rFonts w:asciiTheme="minorHAnsi" w:eastAsia="MS Mincho" w:hAnsiTheme="minorHAnsi" w:cstheme="minorHAnsi"/>
+          <w:b w:val="0"/>
+          <w:bCs w:val="0"/>
+          <w:snapToGrid w:val="0"/>
+          <w:kern w:val="32"/>
+          <w:sz w:val="22"/>
+          <w:szCs w:val="22"/>
+          <w:u w:val="none"/>
+          <w:lang w:eastAsia="ja-JP"/>
+        </w:rPr>
+        <w:t>practicing</w:t>
+      </w:r>
+      <w:r>
+        <w:rPr>
+          <w:rFonts w:asciiTheme="minorHAnsi" w:eastAsia="MS Mincho" w:hAnsiTheme="minorHAnsi" w:cstheme="minorHAnsi"/>
+          <w:b w:val="0"/>
+          <w:bCs w:val="0"/>
+          <w:snapToGrid w:val="0"/>
+          <w:kern w:val="32"/>
+          <w:sz w:val="22"/>
+          <w:szCs w:val="22"/>
+          <w:u w:val="none"/>
+          <w:lang w:eastAsia="ja-JP"/>
+        </w:rPr>
+        <w:t xml:space="preserve"> the material taught in class.</w:t>
       </w:r>
     </w:p>
     <w:p>
@@ -2706,33 +2971,19 @@
           <w:u w:val="none"/>
           <w:lang w:eastAsia="ja-JP"/>
         </w:rPr>
-        <w:t>There should be 11 assignments, each of which is worth 5%</w:t>
-      </w:r>
-      <w:r>
-        <w:rPr>
-          <w:rFonts w:asciiTheme="minorHAnsi" w:eastAsia="MS Mincho" w:hAnsiTheme="minorHAnsi" w:cstheme="minorHAnsi"/>
-          <w:b w:val="0"/>
-          <w:bCs w:val="0"/>
-          <w:snapToGrid w:val="0"/>
-          <w:kern w:val="32"/>
-          <w:sz w:val="22"/>
-          <w:szCs w:val="22"/>
-          <w:u w:val="none"/>
-          <w:lang w:eastAsia="ja-JP"/>
-        </w:rPr>
-        <w:t xml:space="preserve">. Total: </w:t>
-      </w:r>
-      <w:r>
-        <w:rPr>
-          <w:rFonts w:asciiTheme="minorHAnsi" w:eastAsia="MS Mincho" w:hAnsiTheme="minorHAnsi" w:cstheme="minorHAnsi"/>
-          <w:snapToGrid w:val="0"/>
-          <w:kern w:val="32"/>
-          <w:sz w:val="22"/>
-          <w:szCs w:val="22"/>
-          <w:u w:val="none"/>
-          <w:lang w:eastAsia="ja-JP"/>
-        </w:rPr>
-        <w:t>55%</w:t>
+        <w:t xml:space="preserve">The Python assignments are worth 1 point each, for a total of </w:t>
+      </w:r>
+      <w:r>
+        <w:rPr>
+          <w:rFonts w:asciiTheme="minorHAnsi" w:eastAsia="MS Mincho" w:hAnsiTheme="minorHAnsi" w:cstheme="minorHAnsi"/>
+          <w:snapToGrid w:val="0"/>
+          <w:kern w:val="32"/>
+          <w:sz w:val="22"/>
+          <w:szCs w:val="22"/>
+          <w:u w:val="none"/>
+          <w:lang w:eastAsia="ja-JP"/>
+        </w:rPr>
+        <w:t>5%</w:t>
       </w:r>
       <w:r>
         <w:rPr>
@@ -2783,6 +3034,69 @@
           <w:u w:val="none"/>
           <w:lang w:eastAsia="ja-JP"/>
         </w:rPr>
+        <w:t xml:space="preserve">The rolling assignments are worth 10 points each, for a total of </w:t>
+      </w:r>
+      <w:r>
+        <w:rPr>
+          <w:rFonts w:asciiTheme="minorHAnsi" w:eastAsia="MS Mincho" w:hAnsiTheme="minorHAnsi" w:cstheme="minorHAnsi"/>
+          <w:snapToGrid w:val="0"/>
+          <w:kern w:val="32"/>
+          <w:sz w:val="22"/>
+          <w:szCs w:val="22"/>
+          <w:u w:val="none"/>
+          <w:lang w:eastAsia="ja-JP"/>
+        </w:rPr>
+        <w:t>50%</w:t>
+      </w:r>
+      <w:r>
+        <w:rPr>
+          <w:rFonts w:asciiTheme="minorHAnsi" w:eastAsia="MS Mincho" w:hAnsiTheme="minorHAnsi" w:cstheme="minorHAnsi"/>
+          <w:b w:val="0"/>
+          <w:bCs w:val="0"/>
+          <w:snapToGrid w:val="0"/>
+          <w:kern w:val="32"/>
+          <w:sz w:val="22"/>
+          <w:szCs w:val="22"/>
+          <w:u w:val="none"/>
+          <w:lang w:eastAsia="ja-JP"/>
+        </w:rPr>
+        <w:t>.</w:t>
+      </w:r>
+    </w:p>
+    <w:p>
+      <w:pPr>
+        <w:pStyle w:val="Heading1"/>
+        <w:numPr>
+          <w:ilvl w:val="0"/>
+          <w:numId w:val="24"/>
+        </w:numPr>
+        <w:bidi w:val="0"/>
+        <w:spacing w:after="60"/>
+        <w:ind w:right="360"/>
+        <w:rPr>
+          <w:rFonts w:asciiTheme="minorHAnsi" w:eastAsia="MS Mincho" w:hAnsiTheme="minorHAnsi" w:cstheme="minorHAnsi"/>
+          <w:b w:val="0"/>
+          <w:bCs w:val="0"/>
+          <w:snapToGrid w:val="0"/>
+          <w:kern w:val="32"/>
+          <w:sz w:val="22"/>
+          <w:szCs w:val="22"/>
+          <w:u w:val="none"/>
+          <w:lang w:eastAsia="ja-JP"/>
+        </w:rPr>
+      </w:pPr>
+      <w:r>
+        <w:rPr>
+          <w:rFonts w:asciiTheme="minorHAnsi" w:eastAsia="MS Mincho" w:hAnsiTheme="minorHAnsi" w:cstheme="minorHAnsi"/>
+          <w:b w:val="0"/>
+          <w:bCs w:val="0"/>
+          <w:snapToGrid w:val="0"/>
+          <w:kern w:val="32"/>
+          <w:sz w:val="22"/>
+          <w:szCs w:val="22"/>
+          <w:u w:val="none"/>
+          <w:lang w:eastAsia="ja-JP"/>
+        </w:rPr>
         <w:t>Additionally, e</w:t>
       </w:r>
       <w:r>
@@ -3107,6 +3421,7 @@
           <w:sz w:val="22"/>
           <w:szCs w:val="22"/>
         </w:rPr>
+        <w:lastRenderedPageBreak/>
         <w:t xml:space="preserve">5. </w:t>
       </w:r>
       <w:r>
@@ -3204,7 +3519,6 @@
           <w:u w:val="none"/>
           <w:lang w:eastAsia="ja-JP"/>
         </w:rPr>
-        <w:lastRenderedPageBreak/>
         <w:t>Main textbook and additional text books</w:t>
       </w:r>
       <w:r>
@@ -3288,25 +3602,7 @@
             <w:sz w:val="20"/>
             <w:szCs w:val="20"/>
           </w:rPr>
-          <w:t>https://github.com/erelsgl-at-ariel/researc</w:t>
-        </w:r>
-        <w:r>
-          <w:rPr>
-            <w:rStyle w:val="Hyperlink"/>
-            <w:rFonts w:ascii="Arial" w:hAnsi="Arial" w:cs="Arial"/>
-            <w:sz w:val="20"/>
-            <w:szCs w:val="20"/>
-          </w:rPr>
-          <w:t>h</w:t>
-        </w:r>
-        <w:r>
-          <w:rPr>
-            <w:rStyle w:val="Hyperlink"/>
-            <w:rFonts w:ascii="Arial" w:hAnsi="Arial" w:cs="Arial"/>
-            <w:sz w:val="20"/>
-            <w:szCs w:val="20"/>
-          </w:rPr>
-          <w:t>-5785</w:t>
+          <w:t>https://github.com/erelsgl-at-ariel/research-5785</w:t>
         </w:r>
       </w:hyperlink>
     </w:p>
@@ -3525,13 +3821,23 @@
         </w:rPr>
         <w:t xml:space="preserve">. </w:t>
       </w:r>
+      <w:proofErr w:type="spellStart"/>
       <w:r>
         <w:rPr>
           <w:rFonts w:ascii="Arial" w:hAnsi="Arial" w:cs="Arial"/>
           <w:sz w:val="20"/>
           <w:szCs w:val="20"/>
         </w:rPr>
-        <w:t>Basnat Agarwal</w:t>
+        <w:t>Basnat</w:t>
+      </w:r>
+      <w:proofErr w:type="spellEnd"/>
+      <w:r>
+        <w:rPr>
+          <w:rFonts w:ascii="Arial" w:hAnsi="Arial" w:cs="Arial"/>
+          <w:sz w:val="20"/>
+          <w:szCs w:val="20"/>
+        </w:rPr>
+        <w:t xml:space="preserve"> Agarwal</w:t>
       </w:r>
       <w:r>
         <w:rPr>
@@ -3598,9 +3904,12 @@
           <w:sz w:val="20"/>
           <w:szCs w:val="20"/>
         </w:rPr>
-        <w:t xml:space="preserve"> Publications, </w:t>
-      </w:r>
-      <w:r>
+        <w:t xml:space="preserve"> Publications, 2018.</w:t>
+      </w:r>
+    </w:p>
+    <w:p>
+      <w:pPr>
+        <w:pStyle w:val="TableContents"/>
         <w:rPr>
           <w:rStyle w:val="Strong"/>
           <w:rFonts w:ascii="Arial" w:hAnsi="Arial" w:cs="Arial"/>
@@ -3609,9 +3918,11 @@
           <w:sz w:val="20"/>
           <w:szCs w:val="20"/>
         </w:rPr>
-        <w:t>2018</w:t>
-      </w:r>
-      <w:r>
+      </w:pPr>
+    </w:p>
+    <w:p>
+      <w:pPr>
+        <w:pStyle w:val="TableContents"/>
         <w:rPr>
           <w:rStyle w:val="Strong"/>
           <w:rFonts w:ascii="Arial" w:hAnsi="Arial" w:cs="Arial"/>
@@ -3620,12 +3931,8 @@
           <w:sz w:val="20"/>
           <w:szCs w:val="20"/>
         </w:rPr>
-        <w:t>.</w:t>
-      </w:r>
-    </w:p>
-    <w:p>
-      <w:pPr>
-        <w:pStyle w:val="TableContents"/>
+      </w:pPr>
+      <w:r>
         <w:rPr>
           <w:rStyle w:val="Strong"/>
           <w:rFonts w:ascii="Arial" w:hAnsi="Arial" w:cs="Arial"/>
@@ -3634,11 +3941,9 @@
           <w:sz w:val="20"/>
           <w:szCs w:val="20"/>
         </w:rPr>
-      </w:pPr>
-    </w:p>
-    <w:p>
-      <w:pPr>
-        <w:pStyle w:val="TableContents"/>
+        <w:t xml:space="preserve">In addition to the textbooks, there is a list of </w:t>
+      </w:r>
+      <w:r>
         <w:rPr>
           <w:rStyle w:val="Strong"/>
           <w:rFonts w:ascii="Arial" w:hAnsi="Arial" w:cs="Arial"/>
@@ -3647,7 +3952,8 @@
           <w:sz w:val="20"/>
           <w:szCs w:val="20"/>
         </w:rPr>
-      </w:pPr>
+        <w:t xml:space="preserve">about 100 </w:t>
+      </w:r>
       <w:r>
         <w:rPr>
           <w:rStyle w:val="Strong"/>
@@ -3657,7 +3963,7 @@
           <w:sz w:val="20"/>
           <w:szCs w:val="20"/>
         </w:rPr>
-        <w:t xml:space="preserve">In addition to the textbooks, there is a list of </w:t>
+        <w:t xml:space="preserve">research papers, from which </w:t>
       </w:r>
       <w:r>
         <w:rPr>
@@ -3668,7 +3974,7 @@
           <w:sz w:val="20"/>
           <w:szCs w:val="20"/>
         </w:rPr>
-        <w:t xml:space="preserve">about 100 </w:t>
+        <w:t xml:space="preserve">each team </w:t>
       </w:r>
       <w:r>
         <w:rPr>
@@ -3679,7 +3985,7 @@
           <w:sz w:val="20"/>
           <w:szCs w:val="20"/>
         </w:rPr>
-        <w:t xml:space="preserve">research papers, from which </w:t>
+        <w:t xml:space="preserve">should choose </w:t>
       </w:r>
       <w:r>
         <w:rPr>
@@ -3690,7 +3996,7 @@
           <w:sz w:val="20"/>
           <w:szCs w:val="20"/>
         </w:rPr>
-        <w:t xml:space="preserve">each team </w:t>
+        <w:t xml:space="preserve">a </w:t>
       </w:r>
       <w:r>
         <w:rPr>
@@ -3701,7 +4007,7 @@
           <w:sz w:val="20"/>
           <w:szCs w:val="20"/>
         </w:rPr>
-        <w:t xml:space="preserve">should choose </w:t>
+        <w:t xml:space="preserve">paper to work on for their project. The list is updated every </w:t>
       </w:r>
       <w:r>
         <w:rPr>
@@ -3712,7 +4018,7 @@
           <w:sz w:val="20"/>
           <w:szCs w:val="20"/>
         </w:rPr>
-        <w:t xml:space="preserve">a </w:t>
+        <w:t>year and</w:t>
       </w:r>
       <w:r>
         <w:rPr>
@@ -3723,7 +4029,51 @@
           <w:sz w:val="20"/>
           <w:szCs w:val="20"/>
         </w:rPr>
-        <w:t>paper to work on for their project. The list is updated every year, and can be found in the course website in the above link.</w:t>
+        <w:t xml:space="preserve"> can be found </w:t>
+      </w:r>
+      <w:r>
+        <w:rPr>
+          <w:rStyle w:val="Strong"/>
+          <w:rFonts w:ascii="Arial" w:hAnsi="Arial" w:cs="Arial"/>
+          <w:b w:val="0"/>
+          <w:bCs w:val="0"/>
+          <w:sz w:val="20"/>
+          <w:szCs w:val="20"/>
+        </w:rPr>
+        <w:t>on</w:t>
+      </w:r>
+      <w:r>
+        <w:rPr>
+          <w:rStyle w:val="Strong"/>
+          <w:rFonts w:ascii="Arial" w:hAnsi="Arial" w:cs="Arial"/>
+          <w:b w:val="0"/>
+          <w:bCs w:val="0"/>
+          <w:sz w:val="20"/>
+          <w:szCs w:val="20"/>
+        </w:rPr>
+        <w:t xml:space="preserve"> the course website </w:t>
+      </w:r>
+      <w:r>
+        <w:rPr>
+          <w:rStyle w:val="Strong"/>
+          <w:rFonts w:ascii="Arial" w:hAnsi="Arial" w:cs="Arial"/>
+          <w:b w:val="0"/>
+          <w:bCs w:val="0"/>
+          <w:sz w:val="20"/>
+          <w:szCs w:val="20"/>
+        </w:rPr>
+        <w:t>at</w:t>
+      </w:r>
+      <w:r>
+        <w:rPr>
+          <w:rStyle w:val="Strong"/>
+          <w:rFonts w:ascii="Arial" w:hAnsi="Arial" w:cs="Arial"/>
+          <w:b w:val="0"/>
+          <w:bCs w:val="0"/>
+          <w:sz w:val="20"/>
+          <w:szCs w:val="20"/>
+        </w:rPr>
+        <w:t xml:space="preserve"> the above link.</w:t>
       </w:r>
     </w:p>
     <w:p>
@@ -3849,7 +4199,7 @@
 </file>
 
 <file path=word/numbering.xml><?xml version="1.0" encoding="utf-8"?>
-<w:numbering xmlns:wpc="http://schemas.microsoft.com/office/word/2010/wordprocessingCanvas" xmlns:cx="http://schemas.microsoft.com/office/drawing/2014/chartex" xmlns:cx1="http://schemas.microsoft.com/office/drawing/2015/9/8/chartex" xmlns:cx2="http://schemas.microsoft.com/office/drawing/2015/10/21/chartex" xmlns:cx3="http://schemas.microsoft.com/office/drawing/2016/5/9/chartex" xmlns:cx4="http://schemas.microsoft.com/office/drawing/2016/5/10/chartex" xmlns:cx5="http://schemas.microsoft.com/office/drawing/2016/5/11/chartex" xmlns:cx6="http://schemas.microsoft.com/office/drawing/2016/5/12/chartex" xmlns:cx7="http://schemas.microsoft.com/office/drawing/2016/5/13/chartex" xmlns:cx8="http://schemas.microsoft.com/office/drawing/2016/5/14/chartex" xmlns:mc="http://schemas.openxmlformats.org/markup-compatibility/2006" xmlns:aink="http://schemas.microsoft.com/office/drawing/2016/ink" xmlns:am3d="http://schemas.microsoft.com/office/drawing/2017/model3d" xmlns:o="urn:schemas-microsoft-com:office:office" xmlns:oel="http://schemas.microsoft.com/office/2019/extlst" xmlns:r="http://schemas.openxmlformats.org/officeDocument/2006/relationships" xmlns:m="http://schemas.openxmlformats.org/officeDocument/2006/math" xmlns:v="urn:schemas-microsoft-com:vml" xmlns:wp14="http://schemas.microsoft.com/office/word/2010/wordprocessingDrawing" xmlns:wp="http://schemas.openxmlformats.org/drawingml/2006/wordprocessingDrawing" xmlns:w10="urn:schemas-microsoft-com:office:word" xmlns:w="http://schemas.openxmlformats.org/wordprocessingml/2006/main" xmlns:w14="http://schemas.microsoft.com/office/word/2010/wordml" xmlns:w15="http://schemas.microsoft.com/office/word/2012/wordml" xmlns:w16cex="http://schemas.microsoft.com/office/word/2018/wordml/cex" xmlns:w16cid="http://schemas.microsoft.com/office/word/2016/wordml/cid" xmlns:w16="http://schemas.microsoft.com/office/word/2018/wordml" xmlns:w16du="http://schemas.microsoft.com/office/word/2023/wordml/word16du" xmlns:w16sdtdh="http://schemas.microsoft.com/office/word/2020/wordml/sdtdatahash" xmlns:w16se="http://schemas.microsoft.com/office/word/2015/wordml/symex" xmlns:wpg="http://schemas.microsoft.com/office/word/2010/wordprocessingGroup" xmlns:wpi="http://schemas.microsoft.com/office/word/2010/wordprocessingInk" xmlns:wne="http://schemas.microsoft.com/office/word/2006/wordml" xmlns:wps="http://schemas.microsoft.com/office/word/2010/wordprocessingShape" mc:Ignorable="w14 w15 w16se w16cid w16 w16cex w16sdtdh w16du wp14">
+<w:numbering xmlns:wpc="http://schemas.microsoft.com/office/word/2010/wordprocessingCanvas" xmlns:cx="http://schemas.microsoft.com/office/drawing/2014/chartex" xmlns:cx1="http://schemas.microsoft.com/office/drawing/2015/9/8/chartex" xmlns:cx2="http://schemas.microsoft.com/office/drawing/2015/10/21/chartex" xmlns:cx3="http://schemas.microsoft.com/office/drawing/2016/5/9/chartex" xmlns:cx4="http://schemas.microsoft.com/office/drawing/2016/5/10/chartex" xmlns:cx5="http://schemas.microsoft.com/office/drawing/2016/5/11/chartex" xmlns:cx6="http://schemas.microsoft.com/office/drawing/2016/5/12/chartex" xmlns:cx7="http://schemas.microsoft.com/office/drawing/2016/5/13/chartex" xmlns:cx8="http://schemas.microsoft.com/office/drawing/2016/5/14/chartex" xmlns:mc="http://schemas.openxmlformats.org/markup-compatibility/2006" xmlns:aink="http://schemas.microsoft.com/office/drawing/2016/ink" xmlns:am3d="http://schemas.microsoft.com/office/drawing/2017/model3d" xmlns:o="urn:schemas-microsoft-com:office:office" xmlns:oel="http://schemas.microsoft.com/office/2019/extlst" xmlns:r="http://schemas.openxmlformats.org/officeDocument/2006/relationships" xmlns:m="http://schemas.openxmlformats.org/officeDocument/2006/math" xmlns:v="urn:schemas-microsoft-com:vml" xmlns:wp14="http://schemas.microsoft.com/office/word/2010/wordprocessingDrawing" xmlns:wp="http://schemas.openxmlformats.org/drawingml/2006/wordprocessingDrawing" xmlns:w10="urn:schemas-microsoft-com:office:word" xmlns:w="http://schemas.openxmlformats.org/wordprocessingml/2006/main" xmlns:w14="http://schemas.microsoft.com/office/word/2010/wordml" xmlns:w15="http://schemas.microsoft.com/office/word/2012/wordml" xmlns:w16cex="http://schemas.microsoft.com/office/word/2018/wordml/cex" xmlns:w16cid="http://schemas.microsoft.com/office/word/2016/wordml/cid" xmlns:w16="http://schemas.microsoft.com/office/word/2018/wordml" xmlns:w16du="http://schemas.microsoft.com/office/word/2023/wordml/word16du" xmlns:w16sdtdh="http://schemas.microsoft.com/office/word/2020/wordml/sdtdatahash" xmlns:w16sdtfl="http://schemas.microsoft.com/office/word/2024/wordml/sdtformatlock" xmlns:w16se="http://schemas.microsoft.com/office/word/2015/wordml/symex" xmlns:wpg="http://schemas.microsoft.com/office/word/2010/wordprocessingGroup" xmlns:wpi="http://schemas.microsoft.com/office/word/2010/wordprocessingInk" xmlns:wne="http://schemas.microsoft.com/office/word/2006/wordml" xmlns:wps="http://schemas.microsoft.com/office/word/2010/wordprocessingShape" mc:Ignorable="w14 w15 w16se w16cid w16 w16cex w16sdtdh w16sdtfl w16du wp14">
   <w:abstractNum w:abstractNumId="0" w15:restartNumberingAfterBreak="0">
     <w:nsid w:val="051824DA"/>
     <w:multiLevelType w:val="hybridMultilevel"/>
@@ -6506,7 +6856,7 @@
 </file>
 
 <file path=word/styles.xml><?xml version="1.0" encoding="utf-8"?>
-<w:styles xmlns:mc="http://schemas.openxmlformats.org/markup-compatibility/2006" xmlns:r="http://schemas.openxmlformats.org/officeDocument/2006/relationships" xmlns:w="http://schemas.openxmlformats.org/wordprocessingml/2006/main" xmlns:w14="http://schemas.microsoft.com/office/word/2010/wordml" xmlns:w15="http://schemas.microsoft.com/office/word/2012/wordml" xmlns:w16cex="http://schemas.microsoft.com/office/word/2018/wordml/cex" xmlns:w16cid="http://schemas.microsoft.com/office/word/2016/wordml/cid" xmlns:w16="http://schemas.microsoft.com/office/word/2018/wordml" xmlns:w16du="http://schemas.microsoft.com/office/word/2023/wordml/word16du" xmlns:w16sdtdh="http://schemas.microsoft.com/office/word/2020/wordml/sdtdatahash" xmlns:w16se="http://schemas.microsoft.com/office/word/2015/wordml/symex" mc:Ignorable="w14 w15 w16se w16cid w16 w16cex w16sdtdh w16du">
+<w:styles xmlns:mc="http://schemas.openxmlformats.org/markup-compatibility/2006" xmlns:r="http://schemas.openxmlformats.org/officeDocument/2006/relationships" xmlns:w="http://schemas.openxmlformats.org/wordprocessingml/2006/main" xmlns:w14="http://schemas.microsoft.com/office/word/2010/wordml" xmlns:w15="http://schemas.microsoft.com/office/word/2012/wordml" xmlns:w16cex="http://schemas.microsoft.com/office/word/2018/wordml/cex" xmlns:w16cid="http://schemas.microsoft.com/office/word/2016/wordml/cid" xmlns:w16="http://schemas.microsoft.com/office/word/2018/wordml" xmlns:w16du="http://schemas.microsoft.com/office/word/2023/wordml/word16du" xmlns:w16sdtdh="http://schemas.microsoft.com/office/word/2020/wordml/sdtdatahash" xmlns:w16sdtfl="http://schemas.microsoft.com/office/word/2024/wordml/sdtformatlock" xmlns:w16se="http://schemas.microsoft.com/office/word/2015/wordml/symex" mc:Ignorable="w14 w15 w16se w16cid w16 w16cex w16sdtdh w16sdtfl w16du">
   <w:docDefaults>
     <w:rPrDefault>
       <w:rPr>
@@ -6948,6 +7298,7 @@
   <w:style w:type="character" w:default="1" w:styleId="DefaultParagraphFont">
     <w:name w:val="Default Paragraph Font"/>
     <w:uiPriority w:val="1"/>
+    <w:semiHidden/>
     <w:unhideWhenUsed/>
   </w:style>
   <w:style w:type="table" w:default="1" w:styleId="TableNormal">
